--- a/github stuff.docx
+++ b/github stuff.docx
@@ -4,7 +4,22 @@
   <w:body>
     <w:p>
       <w:r>
-        <w:t xml:space="preserve">To ensure the </w:t>
+        <w:t>Hi Team New Haven,</w:t>
+      </w:r>
+    </w:p>
+    <w:p>
+      <w:r>
+        <w:t xml:space="preserve">To ensure you don’t break the </w:t>
+      </w:r>
+      <w:r>
+        <w:rPr>
+          <w:b/>
+          <w:bCs/>
+        </w:rPr>
+        <w:t>master</w:t>
+      </w:r>
+      <w:r>
+        <w:t xml:space="preserve"> (the </w:t>
       </w:r>
       <w:r>
         <w:rPr>
@@ -14,7 +29,7 @@
         <w:t xml:space="preserve">master </w:t>
       </w:r>
       <w:r>
-        <w:t xml:space="preserve">branch always works, we make commit to a </w:t>
+        <w:t xml:space="preserve">branch always works), make commits to a </w:t>
       </w:r>
       <w:r>
         <w:rPr>
@@ -65,12 +80,29 @@
         <w:t>hildren.</w:t>
       </w:r>
     </w:p>
+    <w:p/>
+    <w:p>
+      <w:r>
+        <w:t>(</w:t>
+      </w:r>
+      <w:r>
+        <w:rPr>
+          <w:highlight w:val="green"/>
+        </w:rPr>
+        <w:t>don’t delete green highlights</w:t>
+      </w:r>
+      <w:r>
+        <w:t>. yellow highlights are for me to see how far along I am, delete yellow as needed)</w:t>
+      </w:r>
+    </w:p>
     <w:p>
       <w:pPr>
         <w:rPr>
           <w:u w:val="single"/>
         </w:rPr>
       </w:pPr>
+    </w:p>
+    <w:p>
       <w:r>
         <w:rPr>
           <w:u w:val="single"/>
@@ -79,72 +111,300 @@
       </w:r>
     </w:p>
     <w:p>
+      <w:r>
+        <w:rPr>
+          <w:highlight w:val="yellow"/>
+        </w:rPr>
+        <w:t xml:space="preserve">// switch to the </w:t>
+      </w:r>
+      <w:r>
+        <w:rPr>
+          <w:b/>
+          <w:bCs/>
+          <w:highlight w:val="yellow"/>
+        </w:rPr>
+        <w:t>development</w:t>
+      </w:r>
+      <w:r>
+        <w:rPr>
+          <w:highlight w:val="yellow"/>
+        </w:rPr>
+        <w:t xml:space="preserve"> branch (just make sure you’re not on </w:t>
+      </w:r>
+      <w:r>
+        <w:rPr>
+          <w:b/>
+          <w:bCs/>
+          <w:highlight w:val="yellow"/>
+        </w:rPr>
+        <w:t>master</w:t>
+      </w:r>
+      <w:r>
+        <w:rPr>
+          <w:highlight w:val="yellow"/>
+        </w:rPr>
+        <w:t>)</w:t>
+      </w:r>
+    </w:p>
+    <w:p>
+      <w:r>
+        <w:rPr>
+          <w:highlight w:val="yellow"/>
+        </w:rPr>
+        <w:t xml:space="preserve">// pull your </w:t>
+      </w:r>
+      <w:r>
+        <w:rPr>
+          <w:b/>
+          <w:bCs/>
+          <w:highlight w:val="yellow"/>
+        </w:rPr>
+        <w:t>development</w:t>
+      </w:r>
+      <w:r>
+        <w:rPr>
+          <w:highlight w:val="yellow"/>
+        </w:rPr>
+        <w:t xml:space="preserve"> to latest</w:t>
+      </w:r>
+    </w:p>
+    <w:p/>
+    <w:p>
       <w:pPr>
         <w:rPr>
-          <w:u w:val="single"/>
+          <w:highlight w:val="yellow"/>
         </w:rPr>
       </w:pPr>
-    </w:p>
-    <w:p>
-      <w:r>
-        <w:t xml:space="preserve">// switch to the </w:t>
-      </w:r>
-      <w:r>
-        <w:rPr>
-          <w:b/>
-          <w:bCs/>
+      <w:r>
+        <w:rPr>
+          <w:highlight w:val="yellow"/>
+        </w:rPr>
+        <w:t xml:space="preserve">git branch &lt;&lt; </w:t>
+      </w:r>
+      <w:r>
+        <w:rPr>
+          <w:b/>
+          <w:bCs/>
+          <w:highlight w:val="yellow"/>
+        </w:rPr>
+        <w:t>devs_name_branch</w:t>
+      </w:r>
+      <w:r>
+        <w:rPr>
+          <w:highlight w:val="yellow"/>
+        </w:rPr>
+        <w:t xml:space="preserve"> &gt;&gt; </w:t>
+      </w:r>
+      <w:r>
+        <w:rPr>
+          <w:b/>
+          <w:bCs/>
+          <w:highlight w:val="yellow"/>
         </w:rPr>
         <w:t>development</w:t>
       </w:r>
-      <w:r>
-        <w:t xml:space="preserve"> branch (just make sure you’re not on </w:t>
-      </w:r>
-      <w:r>
-        <w:rPr>
-          <w:b/>
-          <w:bCs/>
-        </w:rPr>
-        <w:t>master</w:t>
-      </w:r>
-      <w:r>
-        <w:t>)</w:t>
-      </w:r>
     </w:p>
     <w:p>
       <w:pPr>
         <w:rPr>
-          <w:i/>
-          <w:iCs/>
+          <w:highlight w:val="yellow"/>
         </w:rPr>
       </w:pPr>
-      <w:r>
-        <w:rPr>
-          <w:i/>
-          <w:iCs/>
-        </w:rPr>
-        <w:t xml:space="preserve">// pull your </w:t>
-      </w:r>
-      <w:r>
-        <w:rPr>
-          <w:b/>
-          <w:bCs/>
-          <w:i/>
-          <w:iCs/>
+    </w:p>
+    <w:p>
+      <w:r>
+        <w:rPr>
+          <w:highlight w:val="yellow"/>
+        </w:rPr>
+        <w:t xml:space="preserve">git checkout &lt;&lt; </w:t>
+      </w:r>
+      <w:r>
+        <w:rPr>
+          <w:b/>
+          <w:bCs/>
+          <w:highlight w:val="yellow"/>
+        </w:rPr>
+        <w:t>devs_name_branch</w:t>
+      </w:r>
+      <w:r>
+        <w:rPr>
+          <w:highlight w:val="yellow"/>
+        </w:rPr>
+        <w:t xml:space="preserve"> &gt;&gt;</w:t>
+      </w:r>
+      <w:r>
+        <w:t xml:space="preserve"> </w:t>
+      </w:r>
+    </w:p>
+    <w:p/>
+    <w:p>
+      <w:pPr>
+        <w:rPr>
+          <w:highlight w:val="yellow"/>
+        </w:rPr>
+      </w:pPr>
+      <w:r>
+        <w:rPr>
+          <w:highlight w:val="yellow"/>
+        </w:rPr>
+        <w:t>// work in your branch, make changes in your branch</w:t>
+      </w:r>
+    </w:p>
+    <w:p>
+      <w:pPr>
+        <w:rPr>
+          <w:highlight w:val="yellow"/>
+        </w:rPr>
+      </w:pPr>
+    </w:p>
+    <w:p>
+      <w:pPr>
+        <w:rPr>
+          <w:highlight w:val="yellow"/>
+        </w:rPr>
+      </w:pPr>
+      <w:r>
+        <w:rPr>
+          <w:highlight w:val="yellow"/>
+        </w:rPr>
+        <w:t>git add .</w:t>
+      </w:r>
+    </w:p>
+    <w:p>
+      <w:pPr>
+        <w:rPr>
+          <w:highlight w:val="yellow"/>
+        </w:rPr>
+      </w:pPr>
+    </w:p>
+    <w:p>
+      <w:r>
+        <w:rPr>
+          <w:highlight w:val="yellow"/>
+        </w:rPr>
+        <w:t>git commit -m " your changes "</w:t>
+      </w:r>
+    </w:p>
+    <w:p>
+      <w:r>
+        <w:rPr>
+          <w:noProof/>
+        </w:rPr>
+        <mc:AlternateContent>
+          <mc:Choice Requires="wps">
+            <w:drawing>
+              <wp:anchor distT="0" distB="0" distL="114300" distR="114300" simplePos="0" relativeHeight="251659264" behindDoc="0" locked="0" layoutInCell="1" allowOverlap="1">
+                <wp:simplePos x="0" y="0"/>
+                <wp:positionH relativeFrom="column">
+                  <wp:posOffset>-57150</wp:posOffset>
+                </wp:positionH>
+                <wp:positionV relativeFrom="paragraph">
+                  <wp:posOffset>211455</wp:posOffset>
+                </wp:positionV>
+                <wp:extent cx="5915025" cy="2143125"/>
+                <wp:effectExtent l="0" t="0" r="28575" b="28575"/>
+                <wp:wrapNone/>
+                <wp:docPr id="1" name="Rectangle 1"/>
+                <wp:cNvGraphicFramePr/>
+                <a:graphic xmlns:a="http://schemas.openxmlformats.org/drawingml/2006/main">
+                  <a:graphicData uri="http://schemas.microsoft.com/office/word/2010/wordprocessingShape">
+                    <wps:wsp>
+                      <wps:cNvSpPr/>
+                      <wps:spPr>
+                        <a:xfrm>
+                          <a:off x="0" y="0"/>
+                          <a:ext cx="5915025" cy="2143125"/>
+                        </a:xfrm>
+                        <a:prstGeom prst="rect">
+                          <a:avLst/>
+                        </a:prstGeom>
+                        <a:noFill/>
+                      </wps:spPr>
+                      <wps:style>
+                        <a:lnRef idx="2">
+                          <a:schemeClr val="accent1">
+                            <a:shade val="50000"/>
+                          </a:schemeClr>
+                        </a:lnRef>
+                        <a:fillRef idx="1">
+                          <a:schemeClr val="accent1"/>
+                        </a:fillRef>
+                        <a:effectRef idx="0">
+                          <a:schemeClr val="accent1"/>
+                        </a:effectRef>
+                        <a:fontRef idx="minor">
+                          <a:schemeClr val="lt1"/>
+                        </a:fontRef>
+                      </wps:style>
+                      <wps:bodyPr rot="0" spcFirstLastPara="0" vertOverflow="overflow" horzOverflow="overflow" vert="horz" wrap="square" lIns="91440" tIns="45720" rIns="91440" bIns="45720" numCol="1" spcCol="0" rtlCol="0" fromWordArt="0" anchor="ctr" anchorCtr="0" forceAA="0" compatLnSpc="1">
+                        <a:prstTxWarp prst="textNoShape">
+                          <a:avLst/>
+                        </a:prstTxWarp>
+                        <a:noAutofit/>
+                      </wps:bodyPr>
+                    </wps:wsp>
+                  </a:graphicData>
+                </a:graphic>
+              </wp:anchor>
+            </w:drawing>
+          </mc:Choice>
+          <mc:Fallback>
+            <w:pict>
+              <v:rect w14:anchorId="55B8400E" id="Rectangle 1" o:spid="_x0000_s1026" style="position:absolute;margin-left:-4.5pt;margin-top:16.65pt;width:465.75pt;height:168.75pt;z-index:251659264;visibility:visible;mso-wrap-style:square;mso-wrap-distance-left:9pt;mso-wrap-distance-top:0;mso-wrap-distance-right:9pt;mso-wrap-distance-bottom:0;mso-position-horizontal:absolute;mso-position-horizontal-relative:text;mso-position-vertical:absolute;mso-position-vertical-relative:text;v-text-anchor:middle" o:gfxdata="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" filled="f" strokecolor="#1f3763 [1604]" strokeweight="1pt"/>
+            </w:pict>
+          </mc:Fallback>
+        </mc:AlternateContent>
+      </w:r>
+    </w:p>
+    <w:p>
+      <w:r>
+        <w:t>// if you want to merge with development</w:t>
+      </w:r>
+    </w:p>
+    <w:p/>
+    <w:p>
+      <w:r>
+        <w:rPr>
+          <w:highlight w:val="yellow"/>
+        </w:rPr>
+        <w:t xml:space="preserve">git checkout </w:t>
+      </w:r>
+      <w:r>
+        <w:rPr>
+          <w:b/>
+          <w:bCs/>
+          <w:highlight w:val="yellow"/>
         </w:rPr>
         <w:t>development</w:t>
       </w:r>
       <w:r>
-        <w:rPr>
-          <w:i/>
-          <w:iCs/>
-        </w:rPr>
-        <w:t xml:space="preserve"> to latest</w:t>
+        <w:t xml:space="preserve">        </w:t>
+      </w:r>
+      <w:r>
+        <w:rPr>
+          <w:highlight w:val="green"/>
+        </w:rPr>
+        <w:t xml:space="preserve">// leave your branch and go back to the </w:t>
+      </w:r>
+      <w:r>
+        <w:rPr>
+          <w:b/>
+          <w:bCs/>
+          <w:highlight w:val="green"/>
+        </w:rPr>
+        <w:t>development</w:t>
+      </w:r>
+      <w:r>
+        <w:rPr>
+          <w:highlight w:val="green"/>
+        </w:rPr>
+        <w:t xml:space="preserve"> branch</w:t>
       </w:r>
     </w:p>
     <w:p/>
     <w:p>
       <w:r>
-        <w:t xml:space="preserve">git branch &lt;&lt; </w:t>
+        <w:t xml:space="preserve">git merge --no-ff &lt;&lt; </w:t>
       </w:r>
       <w:r>
         <w:rPr>
@@ -154,7 +414,7 @@
         <w:t>devs_name_branch</w:t>
       </w:r>
       <w:r>
-        <w:t xml:space="preserve"> &gt;&gt; </w:t>
+        <w:t xml:space="preserve"> &gt;&gt;   //  this merges your branch to the </w:t>
       </w:r>
       <w:r>
         <w:rPr>
@@ -163,152 +423,135 @@
         </w:rPr>
         <w:t>development</w:t>
       </w:r>
+      <w:r>
+        <w:t xml:space="preserve"> branch</w:t>
+      </w:r>
     </w:p>
     <w:p/>
     <w:p>
-      <w:r>
-        <w:t xml:space="preserve">git checkout &lt;&lt; </w:t>
-      </w:r>
-      <w:r>
-        <w:rPr>
-          <w:b/>
-          <w:bCs/>
-        </w:rPr>
-        <w:t>devs_name_branch</w:t>
-      </w:r>
-      <w:r>
-        <w:t xml:space="preserve"> &gt;&gt; </w:t>
+      <w:pPr>
+        <w:rPr>
+          <w:b/>
+          <w:bCs/>
+        </w:rPr>
+      </w:pPr>
+      <w:r>
+        <w:t xml:space="preserve">git push origin </w:t>
+      </w:r>
+      <w:r>
+        <w:rPr>
+          <w:b/>
+          <w:bCs/>
+        </w:rPr>
+        <w:t>development</w:t>
+      </w:r>
+    </w:p>
+    <w:p>
+      <w:pPr>
+        <w:rPr>
+          <w:b/>
+          <w:bCs/>
+        </w:rPr>
+      </w:pPr>
+      <w:r>
+        <w:rPr>
+          <w:noProof/>
+        </w:rPr>
+        <w:lastRenderedPageBreak/>
+        <mc:AlternateContent>
+          <mc:Choice Requires="wps">
+            <w:drawing>
+              <wp:anchor distT="0" distB="0" distL="114300" distR="114300" simplePos="0" relativeHeight="251661312" behindDoc="0" locked="0" layoutInCell="1" allowOverlap="1" wp14:anchorId="2A0D5A45" wp14:editId="5D4CE54D">
+                <wp:simplePos x="0" y="0"/>
+                <wp:positionH relativeFrom="column">
+                  <wp:posOffset>-142875</wp:posOffset>
+                </wp:positionH>
+                <wp:positionV relativeFrom="paragraph">
+                  <wp:posOffset>12065</wp:posOffset>
+                </wp:positionV>
+                <wp:extent cx="5915025" cy="2143125"/>
+                <wp:effectExtent l="0" t="0" r="28575" b="28575"/>
+                <wp:wrapNone/>
+                <wp:docPr id="2" name="Rectangle 2"/>
+                <wp:cNvGraphicFramePr/>
+                <a:graphic xmlns:a="http://schemas.openxmlformats.org/drawingml/2006/main">
+                  <a:graphicData uri="http://schemas.microsoft.com/office/word/2010/wordprocessingShape">
+                    <wps:wsp>
+                      <wps:cNvSpPr/>
+                      <wps:spPr>
+                        <a:xfrm>
+                          <a:off x="0" y="0"/>
+                          <a:ext cx="5915025" cy="2143125"/>
+                        </a:xfrm>
+                        <a:prstGeom prst="rect">
+                          <a:avLst/>
+                        </a:prstGeom>
+                        <a:noFill/>
+                      </wps:spPr>
+                      <wps:style>
+                        <a:lnRef idx="2">
+                          <a:schemeClr val="accent1">
+                            <a:shade val="50000"/>
+                          </a:schemeClr>
+                        </a:lnRef>
+                        <a:fillRef idx="1">
+                          <a:schemeClr val="accent1"/>
+                        </a:fillRef>
+                        <a:effectRef idx="0">
+                          <a:schemeClr val="accent1"/>
+                        </a:effectRef>
+                        <a:fontRef idx="minor">
+                          <a:schemeClr val="lt1"/>
+                        </a:fontRef>
+                      </wps:style>
+                      <wps:bodyPr rot="0" spcFirstLastPara="0" vertOverflow="overflow" horzOverflow="overflow" vert="horz" wrap="square" lIns="91440" tIns="45720" rIns="91440" bIns="45720" numCol="1" spcCol="0" rtlCol="0" fromWordArt="0" anchor="ctr" anchorCtr="0" forceAA="0" compatLnSpc="1">
+                        <a:prstTxWarp prst="textNoShape">
+                          <a:avLst/>
+                        </a:prstTxWarp>
+                        <a:noAutofit/>
+                      </wps:bodyPr>
+                    </wps:wsp>
+                  </a:graphicData>
+                </a:graphic>
+              </wp:anchor>
+            </w:drawing>
+          </mc:Choice>
+          <mc:Fallback>
+            <w:pict>
+              <v:rect w14:anchorId="0CD598E2" id="Rectangle 2" o:spid="_x0000_s1026" style="position:absolute;margin-left:-11.25pt;margin-top:.95pt;width:465.75pt;height:168.75pt;z-index:251661312;visibility:visible;mso-wrap-style:square;mso-wrap-distance-left:9pt;mso-wrap-distance-top:0;mso-wrap-distance-right:9pt;mso-wrap-distance-bottom:0;mso-position-horizontal:absolute;mso-position-horizontal-relative:text;mso-position-vertical:absolute;mso-position-vertical-relative:text;v-text-anchor:middle" o:gfxdata="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" filled="f" strokecolor="#1f3763 [1604]" strokeweight="1pt"/>
+            </w:pict>
+          </mc:Fallback>
+        </mc:AlternateContent>
+      </w:r>
+    </w:p>
+    <w:p>
+      <w:r>
+        <w:t>// if you just want to push your branc</w:t>
+      </w:r>
+      <w:r>
+        <w:t>h</w:t>
       </w:r>
     </w:p>
     <w:p/>
     <w:p>
       <w:r>
-        <w:t>// work in your branch, make changes in your branch</w:t>
-      </w:r>
-    </w:p>
-    <w:p/>
-    <w:p>
-      <w:r>
-        <w:t>git add .</w:t>
-      </w:r>
-    </w:p>
-    <w:p/>
-    <w:p>
-      <w:r>
-        <w:t>git commit -m " your changes "</w:t>
-      </w:r>
-    </w:p>
-    <w:p/>
-    <w:p>
-      <w:r>
-        <w:t xml:space="preserve">git checkout </w:t>
-      </w:r>
-      <w:r>
-        <w:rPr>
-          <w:b/>
-          <w:bCs/>
-        </w:rPr>
-        <w:t>development</w:t>
-      </w:r>
-      <w:r>
-        <w:t xml:space="preserve">        </w:t>
-      </w:r>
-      <w:r>
-        <w:rPr>
-          <w:highlight w:val="yellow"/>
-        </w:rPr>
-        <w:t xml:space="preserve">// leave your branch and go back to the </w:t>
-      </w:r>
-      <w:r>
-        <w:rPr>
-          <w:b/>
-          <w:bCs/>
-          <w:highlight w:val="yellow"/>
-        </w:rPr>
-        <w:t>development</w:t>
-      </w:r>
-      <w:r>
-        <w:rPr>
-          <w:highlight w:val="yellow"/>
-        </w:rPr>
-        <w:t xml:space="preserve"> branch</w:t>
-      </w:r>
-    </w:p>
-    <w:p/>
-    <w:p>
-      <w:r>
-        <w:t xml:space="preserve">git merge --no-ff &lt;&lt; </w:t>
-      </w:r>
-      <w:r>
-        <w:rPr>
-          <w:b/>
-          <w:bCs/>
-        </w:rPr>
-        <w:t>devs_name_branch</w:t>
-      </w:r>
-      <w:r>
-        <w:t xml:space="preserve"> </w:t>
-      </w:r>
-      <w:r>
-        <w:t xml:space="preserve">&gt;&gt;   //  this merges your branch to the </w:t>
-      </w:r>
-      <w:r>
-        <w:rPr>
-          <w:b/>
-          <w:bCs/>
-        </w:rPr>
-        <w:t>development</w:t>
-      </w:r>
-      <w:r>
-        <w:t xml:space="preserve"> branch</w:t>
-      </w:r>
-    </w:p>
-    <w:p/>
-    <w:p>
-      <w:r>
-        <w:t xml:space="preserve">git push origin </w:t>
-      </w:r>
-      <w:r>
-        <w:rPr>
-          <w:b/>
-          <w:bCs/>
-        </w:rPr>
-        <w:t>development</w:t>
-      </w:r>
-    </w:p>
-    <w:p/>
-    <w:p>
-      <w:r>
-        <w:t xml:space="preserve">git push origin &lt;&lt; </w:t>
-      </w:r>
-      <w:r>
-        <w:rPr>
-          <w:b/>
-          <w:bCs/>
-        </w:rPr>
-        <w:t>devs_name_branch</w:t>
-      </w:r>
-      <w:r>
-        <w:t xml:space="preserve"> </w:t>
-      </w:r>
-      <w:r>
-        <w:t>&gt;&gt;  // if want your branch to show in github</w:t>
-      </w:r>
-      <w:r>
-        <w:t>, otherwise</w:t>
+        <w:t>git pus</w:t>
       </w:r>
       <w:bookmarkStart w:id="0" w:name="_GoBack"/>
       <w:bookmarkEnd w:id="0"/>
       <w:r>
-        <w:t xml:space="preserve"> skip</w:t>
-      </w:r>
-    </w:p>
-    <w:p>
-      <w:pPr>
-        <w:rPr>
-          <w:u w:val="single"/>
-        </w:rPr>
-      </w:pPr>
+        <w:t xml:space="preserve">h origin &lt;&lt; </w:t>
+      </w:r>
+      <w:r>
+        <w:rPr>
+          <w:b/>
+          <w:bCs/>
+        </w:rPr>
+        <w:t>devs_name_branch</w:t>
+      </w:r>
+      <w:r>
+        <w:t xml:space="preserve"> &gt;&gt;  // if want your branch to show in github, otherwise skip</w:t>
+      </w:r>
     </w:p>
     <w:sectPr>
       <w:pgSz w:w="12240" w:h="15840"/>
